--- a/References/FinalExamVKU.docx
+++ b/References/FinalExamVKU.docx
@@ -4,6 +4,9 @@
   <w:body>
     <w:p>
       <w:r>
+        <w:rPr>
+          <w:noProof/>
+        </w:rPr>
         <w:drawing>
           <wp:inline distT="0" distB="0" distL="0" distR="0" wp14:anchorId="49B67206" wp14:editId="0331BE12">
             <wp:extent cx="5943600" cy="4156710"/>
@@ -43,6 +46,9 @@
     </w:p>
     <w:p>
       <w:r>
+        <w:rPr>
+          <w:noProof/>
+        </w:rPr>
         <w:lastRenderedPageBreak/>
         <w:drawing>
           <wp:inline distT="0" distB="0" distL="0" distR="0" wp14:anchorId="044D3BEB" wp14:editId="28D5E386">
@@ -83,6 +89,9 @@
     </w:p>
     <w:p>
       <w:r>
+        <w:rPr>
+          <w:noProof/>
+        </w:rPr>
         <w:lastRenderedPageBreak/>
         <w:drawing>
           <wp:inline distT="0" distB="0" distL="0" distR="0" wp14:anchorId="33AF69B4" wp14:editId="4CB1D170">
@@ -123,6 +132,9 @@
     </w:p>
     <w:p>
       <w:r>
+        <w:rPr>
+          <w:noProof/>
+        </w:rPr>
         <w:lastRenderedPageBreak/>
         <w:drawing>
           <wp:inline distT="0" distB="0" distL="0" distR="0" wp14:anchorId="134BCE0B" wp14:editId="4CAFF415">
@@ -163,6 +175,9 @@
     </w:p>
     <w:p>
       <w:r>
+        <w:rPr>
+          <w:noProof/>
+        </w:rPr>
         <w:lastRenderedPageBreak/>
         <w:drawing>
           <wp:inline distT="0" distB="0" distL="0" distR="0" wp14:anchorId="0469EA59" wp14:editId="1AD10E8C">
@@ -203,6 +218,9 @@
     </w:p>
     <w:p>
       <w:r>
+        <w:rPr>
+          <w:noProof/>
+        </w:rPr>
         <w:lastRenderedPageBreak/>
         <w:drawing>
           <wp:inline distT="0" distB="0" distL="0" distR="0" wp14:anchorId="12122007" wp14:editId="721E1D05">
@@ -243,6 +261,9 @@
     </w:p>
     <w:p>
       <w:r>
+        <w:rPr>
+          <w:noProof/>
+        </w:rPr>
         <w:drawing>
           <wp:inline distT="0" distB="0" distL="0" distR="0" wp14:anchorId="5B94E5CD" wp14:editId="244B4149">
             <wp:extent cx="5943600" cy="3253740"/>
@@ -283,6 +304,9 @@
     <w:p/>
     <w:p>
       <w:r>
+        <w:rPr>
+          <w:noProof/>
+        </w:rPr>
         <w:lastRenderedPageBreak/>
         <w:drawing>
           <wp:inline distT="0" distB="0" distL="0" distR="0" wp14:anchorId="1754F930" wp14:editId="272DE363">
@@ -323,6 +347,9 @@
     </w:p>
     <w:p>
       <w:r>
+        <w:rPr>
+          <w:noProof/>
+        </w:rPr>
         <w:drawing>
           <wp:inline distT="0" distB="0" distL="0" distR="0" wp14:anchorId="2D35FCF6" wp14:editId="123FFC6F">
             <wp:extent cx="5943600" cy="4282440"/>
@@ -362,6 +389,9 @@
     </w:p>
     <w:p>
       <w:r>
+        <w:rPr>
+          <w:noProof/>
+        </w:rPr>
         <w:lastRenderedPageBreak/>
         <w:drawing>
           <wp:inline distT="0" distB="0" distL="0" distR="0" wp14:anchorId="435C5547" wp14:editId="1DA1C58D">
@@ -402,6 +432,9 @@
     </w:p>
     <w:p>
       <w:r>
+        <w:rPr>
+          <w:noProof/>
+        </w:rPr>
         <w:lastRenderedPageBreak/>
         <w:drawing>
           <wp:inline distT="0" distB="0" distL="0" distR="0" wp14:anchorId="351F0C1E" wp14:editId="1845A72B">
@@ -442,6 +475,9 @@
     </w:p>
     <w:p>
       <w:r>
+        <w:rPr>
+          <w:noProof/>
+        </w:rPr>
         <w:lastRenderedPageBreak/>
         <w:drawing>
           <wp:inline distT="0" distB="0" distL="0" distR="0" wp14:anchorId="1B2DD79F" wp14:editId="4AE47427">
@@ -482,6 +518,9 @@
     </w:p>
     <w:p>
       <w:r>
+        <w:rPr>
+          <w:noProof/>
+        </w:rPr>
         <w:lastRenderedPageBreak/>
         <w:drawing>
           <wp:inline distT="0" distB="0" distL="0" distR="0" wp14:anchorId="1A8800E8" wp14:editId="43D71E1B">
@@ -522,6 +561,9 @@
     </w:p>
     <w:p>
       <w:r>
+        <w:rPr>
+          <w:noProof/>
+        </w:rPr>
         <w:lastRenderedPageBreak/>
         <w:drawing>
           <wp:inline distT="0" distB="0" distL="0" distR="0" wp14:anchorId="228C2791" wp14:editId="7E03EF9D">
@@ -562,6 +604,9 @@
     </w:p>
     <w:p>
       <w:r>
+        <w:rPr>
+          <w:noProof/>
+        </w:rPr>
         <w:drawing>
           <wp:inline distT="0" distB="0" distL="0" distR="0" wp14:anchorId="78177E36" wp14:editId="54C67D8B">
             <wp:extent cx="5943600" cy="3806190"/>
@@ -601,6 +646,9 @@
     </w:p>
     <w:p>
       <w:r>
+        <w:rPr>
+          <w:noProof/>
+        </w:rPr>
         <w:lastRenderedPageBreak/>
         <w:drawing>
           <wp:inline distT="0" distB="0" distL="0" distR="0" wp14:anchorId="790C1F76" wp14:editId="7E86078D">
@@ -641,6 +689,9 @@
     </w:p>
     <w:p>
       <w:r>
+        <w:rPr>
+          <w:noProof/>
+        </w:rPr>
         <w:drawing>
           <wp:inline distT="0" distB="0" distL="0" distR="0" wp14:anchorId="33AF835F" wp14:editId="364690B1">
             <wp:extent cx="5943600" cy="4073525"/>
@@ -680,6 +731,9 @@
     </w:p>
     <w:p>
       <w:r>
+        <w:rPr>
+          <w:noProof/>
+        </w:rPr>
         <w:lastRenderedPageBreak/>
         <w:drawing>
           <wp:inline distT="0" distB="0" distL="0" distR="0" wp14:anchorId="5184B973" wp14:editId="2E18C8FA">
@@ -720,6 +774,9 @@
     </w:p>
     <w:p>
       <w:r>
+        <w:rPr>
+          <w:noProof/>
+        </w:rPr>
         <w:drawing>
           <wp:inline distT="0" distB="0" distL="0" distR="0" wp14:anchorId="6D44B5BA" wp14:editId="0AAF964F">
             <wp:extent cx="5943600" cy="1854835"/>
@@ -755,6 +812,613 @@
             </a:graphic>
           </wp:inline>
         </w:drawing>
+      </w:r>
+    </w:p>
+    <w:p/>
+    <w:p/>
+    <w:p/>
+    <w:p/>
+    <w:p/>
+    <w:p/>
+    <w:p/>
+    <w:p>
+      <w:pPr>
+        <w:rPr>
+          <w:b/>
+          <w:bCs/>
+        </w:rPr>
+      </w:pPr>
+      <w:r>
+        <w:rPr>
+          <w:b/>
+          <w:bCs/>
+        </w:rPr>
+        <w:lastRenderedPageBreak/>
+        <w:t>Câu hỏi 1</w:t>
+      </w:r>
+    </w:p>
+    <w:p>
+      <w:r>
+        <w:rPr>
+          <w:b/>
+          <w:bCs/>
+        </w:rPr>
+        <w:t>What are the properties of a good system?</w:t>
+      </w:r>
+      <w:r>
+        <w:br/>
+        <w:t>a. Minimising coupling between modules and minimising coupling within modules.</w:t>
+      </w:r>
+      <w:r>
+        <w:br/>
+        <w:t>b. Maximising coupling between modules and maximising coupling within modules.</w:t>
+      </w:r>
+      <w:r>
+        <w:br/>
+        <w:t>c. Maximising coupling between modules and minimising coupling within modules.</w:t>
+      </w:r>
+      <w:r>
+        <w:br/>
+        <w:t>d. Minimising coupling between modules and maximising coupling within modules.</w:t>
+      </w:r>
+    </w:p>
+    <w:p>
+      <w:r>
+        <w:pict w14:anchorId="1CD6EEBD">
+          <v:rect id="_x0000_i1037" style="width:0;height:1.5pt" o:hralign="center" o:hrstd="t" o:hr="t" fillcolor="#a0a0a0" stroked="f"/>
+        </w:pict>
+      </w:r>
+    </w:p>
+    <w:p>
+      <w:pPr>
+        <w:rPr>
+          <w:b/>
+          <w:bCs/>
+        </w:rPr>
+      </w:pPr>
+      <w:r>
+        <w:rPr>
+          <w:b/>
+          <w:bCs/>
+        </w:rPr>
+        <w:t>Câu hỏi 2</w:t>
+      </w:r>
+    </w:p>
+    <w:p>
+      <w:r>
+        <w:rPr>
+          <w:b/>
+          <w:bCs/>
+        </w:rPr>
+        <w:t>What are the NOT disadvantages of the functional approach?</w:t>
+      </w:r>
+      <w:r>
+        <w:br/>
+        <w:t>a. The system is weakly open when applying functional-oriented approach.</w:t>
+      </w:r>
+      <w:r>
+        <w:br/>
+        <w:t>b. Structure of the system is defined based on the functions, therefore a change of functions will cause difficulties in</w:t>
+      </w:r>
+      <w:r>
+        <w:br/>
+        <w:t>c. It is very difficult to apply.</w:t>
+      </w:r>
+      <w:r>
+        <w:br/>
+        <w:t>d. In a function-oriented approach, functions are separated from data.</w:t>
+      </w:r>
+    </w:p>
+    <w:p>
+      <w:r>
+        <w:pict w14:anchorId="7C9190AA">
+          <v:rect id="_x0000_i1038" style="width:0;height:1.5pt" o:hralign="center" o:hrstd="t" o:hr="t" fillcolor="#a0a0a0" stroked="f"/>
+        </w:pict>
+      </w:r>
+    </w:p>
+    <w:p>
+      <w:pPr>
+        <w:rPr>
+          <w:b/>
+          <w:bCs/>
+        </w:rPr>
+      </w:pPr>
+      <w:r>
+        <w:rPr>
+          <w:b/>
+          <w:bCs/>
+        </w:rPr>
+        <w:t>Câu hỏi 3</w:t>
+      </w:r>
+    </w:p>
+    <w:p>
+      <w:r>
+        <w:rPr>
+          <w:b/>
+          <w:bCs/>
+        </w:rPr>
+        <w:t>Which statement is TRUE about attributes?</w:t>
+      </w:r>
+      <w:r>
+        <w:br/>
+        <w:t>a. They are always private.</w:t>
+      </w:r>
+      <w:r>
+        <w:br/>
+        <w:t>b. Their values can be changed from object to object of the same class.</w:t>
+      </w:r>
+      <w:r>
+        <w:br/>
+        <w:t>c. They can implement some computations.</w:t>
+      </w:r>
+      <w:r>
+        <w:br/>
+        <w:t>d. They cannot be changed after the object is created.</w:t>
+      </w:r>
+    </w:p>
+    <w:p>
+      <w:pPr>
+        <w:rPr>
+          <w:b/>
+          <w:bCs/>
+        </w:rPr>
+      </w:pPr>
+      <w:r>
+        <w:rPr>
+          <w:b/>
+          <w:bCs/>
+        </w:rPr>
+        <w:t>Câu hỏi 4</w:t>
+      </w:r>
+    </w:p>
+    <w:p>
+      <w:r>
+        <w:rPr>
+          <w:b/>
+          <w:bCs/>
+        </w:rPr>
+        <w:t>Which is NOT one of three special events associated with state transition?</w:t>
+      </w:r>
+      <w:r>
+        <w:br/>
+      </w:r>
+      <w:r>
+        <w:rPr>
+          <w:rFonts w:ascii="Segoe UI Emoji" w:hAnsi="Segoe UI Emoji" w:cs="Segoe UI Emoji"/>
+        </w:rPr>
+        <w:t>⚪</w:t>
+      </w:r>
+      <w:r>
+        <w:t xml:space="preserve"> a. Entry.</w:t>
+      </w:r>
+      <w:r>
+        <w:br/>
+      </w:r>
+      <w:r>
+        <w:rPr>
+          <w:rFonts w:ascii="Segoe UI Emoji" w:hAnsi="Segoe UI Emoji" w:cs="Segoe UI Emoji"/>
+        </w:rPr>
+        <w:t>⚪</w:t>
+      </w:r>
+      <w:r>
+        <w:t xml:space="preserve"> b. Do.</w:t>
+      </w:r>
+      <w:r>
+        <w:br/>
+      </w:r>
+      <w:r>
+        <w:rPr>
+          <w:rFonts w:ascii="Segoe UI Emoji" w:hAnsi="Segoe UI Emoji" w:cs="Segoe UI Emoji"/>
+        </w:rPr>
+        <w:t>⚪</w:t>
+      </w:r>
+      <w:r>
+        <w:t xml:space="preserve"> c. Exit.</w:t>
+      </w:r>
+      <w:r>
+        <w:br/>
+      </w:r>
+      <w:r>
+        <w:rPr>
+          <w:rFonts w:ascii="Segoe UI Emoji" w:hAnsi="Segoe UI Emoji" w:cs="Segoe UI Emoji"/>
+        </w:rPr>
+        <w:t>✅</w:t>
+      </w:r>
+      <w:r>
+        <w:t xml:space="preserve"> d. Act.</w:t>
+      </w:r>
+      <w:r>
+        <w:pict w14:anchorId="745F389C">
+          <v:rect id="_x0000_i1047" style="width:0;height:1.5pt" o:hralign="center" o:hrstd="t" o:hr="t" fillcolor="#a0a0a0" stroked="f"/>
+        </w:pict>
+      </w:r>
+    </w:p>
+    <w:p>
+      <w:pPr>
+        <w:rPr>
+          <w:b/>
+          <w:bCs/>
+        </w:rPr>
+      </w:pPr>
+      <w:r>
+        <w:rPr>
+          <w:b/>
+          <w:bCs/>
+        </w:rPr>
+        <w:t>Câu hỏi 5</w:t>
+      </w:r>
+    </w:p>
+    <w:p>
+      <w:r>
+        <w:rPr>
+          <w:b/>
+          <w:bCs/>
+        </w:rPr>
+        <w:t>The combination of data and functions into a single unit is known as ...</w:t>
+      </w:r>
+      <w:r>
+        <w:br/>
+      </w:r>
+      <w:r>
+        <w:rPr>
+          <w:rFonts w:ascii="Segoe UI Emoji" w:hAnsi="Segoe UI Emoji" w:cs="Segoe UI Emoji"/>
+        </w:rPr>
+        <w:t>✅</w:t>
+      </w:r>
+      <w:r>
+        <w:t xml:space="preserve"> a. Encapsulation.</w:t>
+      </w:r>
+      <w:r>
+        <w:br/>
+      </w:r>
+      <w:r>
+        <w:rPr>
+          <w:rFonts w:ascii="Segoe UI Emoji" w:hAnsi="Segoe UI Emoji" w:cs="Segoe UI Emoji"/>
+        </w:rPr>
+        <w:t>⚪</w:t>
+      </w:r>
+      <w:r>
+        <w:t xml:space="preserve"> b. Abstraction</w:t>
+      </w:r>
+      <w:r>
+        <w:br/>
+      </w:r>
+      <w:r>
+        <w:rPr>
+          <w:rFonts w:ascii="Segoe UI Emoji" w:hAnsi="Segoe UI Emoji" w:cs="Segoe UI Emoji"/>
+        </w:rPr>
+        <w:lastRenderedPageBreak/>
+        <w:t>⚪</w:t>
+      </w:r>
+      <w:r>
+        <w:t xml:space="preserve"> c. Inheritance</w:t>
+      </w:r>
+      <w:r>
+        <w:br/>
+      </w:r>
+      <w:r>
+        <w:rPr>
+          <w:rFonts w:ascii="Segoe UI Emoji" w:hAnsi="Segoe UI Emoji" w:cs="Segoe UI Emoji"/>
+        </w:rPr>
+        <w:t>⚪</w:t>
+      </w:r>
+      <w:r>
+        <w:t xml:space="preserve"> d. Polymorphism</w:t>
+      </w:r>
+    </w:p>
+    <w:p>
+      <w:pPr>
+        <w:rPr>
+          <w:b/>
+          <w:bCs/>
+        </w:rPr>
+      </w:pPr>
+      <w:r>
+        <w:rPr>
+          <w:b/>
+          <w:bCs/>
+        </w:rPr>
+        <w:t>Câu hỏi 6</w:t>
+      </w:r>
+    </w:p>
+    <w:p>
+      <w:r>
+        <w:rPr>
+          <w:b/>
+          <w:bCs/>
+        </w:rPr>
+        <w:t>Fill in the blank: ______ shows how a software system will be physically deployed in the hardware environment</w:t>
+      </w:r>
+      <w:r>
+        <w:br/>
+      </w:r>
+      <w:r>
+        <w:rPr>
+          <w:rFonts w:ascii="Segoe UI Emoji" w:hAnsi="Segoe UI Emoji" w:cs="Segoe UI Emoji"/>
+        </w:rPr>
+        <w:t>⚪</w:t>
+      </w:r>
+      <w:r>
+        <w:t xml:space="preserve"> a. Class diagram</w:t>
+      </w:r>
+      <w:r>
+        <w:br/>
+      </w:r>
+      <w:r>
+        <w:rPr>
+          <w:rFonts w:ascii="Segoe UI Emoji" w:hAnsi="Segoe UI Emoji" w:cs="Segoe UI Emoji"/>
+        </w:rPr>
+        <w:t>⚪</w:t>
+      </w:r>
+      <w:r>
+        <w:t xml:space="preserve"> b. Use case diagram</w:t>
+      </w:r>
+      <w:r>
+        <w:br/>
+      </w:r>
+      <w:r>
+        <w:rPr>
+          <w:rFonts w:ascii="Segoe UI Emoji" w:hAnsi="Segoe UI Emoji" w:cs="Segoe UI Emoji"/>
+        </w:rPr>
+        <w:t>✅</w:t>
+      </w:r>
+      <w:r>
+        <w:t xml:space="preserve"> c. Deployment diagram</w:t>
+      </w:r>
+      <w:r>
+        <w:br/>
+      </w:r>
+      <w:r>
+        <w:rPr>
+          <w:rFonts w:ascii="Segoe UI Emoji" w:hAnsi="Segoe UI Emoji" w:cs="Segoe UI Emoji"/>
+        </w:rPr>
+        <w:t>⚪</w:t>
+      </w:r>
+      <w:r>
+        <w:t xml:space="preserve"> d. Component diagram</w:t>
+      </w:r>
+      <w:r>
+        <w:pict w14:anchorId="07234869">
+          <v:rect id="_x0000_i1061" style="width:0;height:1.5pt" o:hralign="center" o:hrstd="t" o:hr="t" fillcolor="#a0a0a0" stroked="f"/>
+        </w:pict>
+      </w:r>
+    </w:p>
+    <w:p>
+      <w:pPr>
+        <w:rPr>
+          <w:b/>
+          <w:bCs/>
+        </w:rPr>
+      </w:pPr>
+      <w:r>
+        <w:rPr>
+          <w:b/>
+          <w:bCs/>
+        </w:rPr>
+        <w:t>Câu hỏi 7</w:t>
+      </w:r>
+    </w:p>
+    <w:p>
+      <w:r>
+        <w:rPr>
+          <w:b/>
+          <w:bCs/>
+        </w:rPr>
+        <w:t>Which of the following answers describes the state of the object in an object-oriented approach?</w:t>
+      </w:r>
+      <w:r>
+        <w:br/>
+      </w:r>
+      <w:r>
+        <w:rPr>
+          <w:rFonts w:ascii="Segoe UI Emoji" w:hAnsi="Segoe UI Emoji" w:cs="Segoe UI Emoji"/>
+        </w:rPr>
+        <w:t>⚪</w:t>
+      </w:r>
+      <w:r>
+        <w:t xml:space="preserve"> a. State is a set of functions.</w:t>
+      </w:r>
+      <w:r>
+        <w:br/>
+      </w:r>
+      <w:r>
+        <w:rPr>
+          <w:rFonts w:ascii="Segoe UI Emoji" w:hAnsi="Segoe UI Emoji" w:cs="Segoe UI Emoji"/>
+        </w:rPr>
+        <w:t>⚪</w:t>
+      </w:r>
+      <w:r>
+        <w:t xml:space="preserve"> b. At every moment, state has a value in a specific set of attributes.</w:t>
+      </w:r>
+      <w:r>
+        <w:br/>
+      </w:r>
+      <w:r>
+        <w:rPr>
+          <w:rFonts w:ascii="Segoe UI Emoji" w:hAnsi="Segoe UI Emoji" w:cs="Segoe UI Emoji"/>
+        </w:rPr>
+        <w:t>✅</w:t>
+      </w:r>
+      <w:r>
+        <w:t xml:space="preserve"> c. State (data) describes the characteristics of an object at a given time, and is saved in the variables.</w:t>
+      </w:r>
+      <w:r>
+        <w:br/>
+      </w:r>
+      <w:r>
+        <w:rPr>
+          <w:rFonts w:ascii="Segoe UI Emoji" w:hAnsi="Segoe UI Emoji" w:cs="Segoe UI Emoji"/>
+        </w:rPr>
+        <w:t>⚪</w:t>
+      </w:r>
+      <w:r>
+        <w:t xml:space="preserve"> d. State describes one property of the object.</w:t>
+      </w:r>
+    </w:p>
+    <w:p>
+      <w:r>
+        <w:pict w14:anchorId="6F9D86E9">
+          <v:rect id="_x0000_i1062" style="width:0;height:1.5pt" o:hralign="center" o:hrstd="t" o:hr="t" fillcolor="#a0a0a0" stroked="f"/>
+        </w:pict>
+      </w:r>
+    </w:p>
+    <w:p>
+      <w:pPr>
+        <w:rPr>
+          <w:b/>
+          <w:bCs/>
+        </w:rPr>
+      </w:pPr>
+      <w:r>
+        <w:rPr>
+          <w:b/>
+          <w:bCs/>
+        </w:rPr>
+        <w:t>Câu hỏi 8</w:t>
+      </w:r>
+    </w:p>
+    <w:p>
+      <w:r>
+        <w:rPr>
+          <w:b/>
+          <w:bCs/>
+        </w:rPr>
+        <w:t>An object with multiple forms is referred to as a ...</w:t>
+      </w:r>
+      <w:r>
+        <w:br/>
+      </w:r>
+      <w:r>
+        <w:rPr>
+          <w:rFonts w:ascii="Segoe UI Emoji" w:hAnsi="Segoe UI Emoji" w:cs="Segoe UI Emoji"/>
+        </w:rPr>
+        <w:t>⚪</w:t>
+      </w:r>
+      <w:r>
+        <w:t xml:space="preserve"> a. Abstract class</w:t>
+      </w:r>
+      <w:r>
+        <w:br/>
+      </w:r>
+      <w:r>
+        <w:rPr>
+          <w:rFonts w:ascii="Segoe UI Emoji" w:hAnsi="Segoe UI Emoji" w:cs="Segoe UI Emoji"/>
+        </w:rPr>
+        <w:t>⚪</w:t>
+      </w:r>
+      <w:r>
+        <w:t xml:space="preserve"> b. Inheritance</w:t>
+      </w:r>
+      <w:r>
+        <w:br/>
+      </w:r>
+      <w:r>
+        <w:rPr>
+          <w:rFonts w:ascii="Segoe UI Emoji" w:hAnsi="Segoe UI Emoji" w:cs="Segoe UI Emoji"/>
+        </w:rPr>
+        <w:t>✅</w:t>
+      </w:r>
+      <w:r>
+        <w:t xml:space="preserve"> c. Polymorphism</w:t>
+      </w:r>
+      <w:r>
+        <w:br/>
+      </w:r>
+      <w:r>
+        <w:rPr>
+          <w:rFonts w:ascii="Segoe UI Emoji" w:hAnsi="Segoe UI Emoji" w:cs="Segoe UI Emoji"/>
+        </w:rPr>
+        <w:t>⚪</w:t>
+      </w:r>
+      <w:r>
+        <w:t xml:space="preserve"> d. Interface</w:t>
+      </w:r>
+    </w:p>
+    <w:p>
+      <w:r>
+        <w:t>Câu hỏi 9:</w:t>
+      </w:r>
+    </w:p>
+    <w:p>
+      <w:r>
+        <w:t>Which of the following statements is TRUE?</w:t>
+      </w:r>
+    </w:p>
+    <w:p>
+      <w:r>
+        <w:t>a. Design class diagram can be developed by basing on a</w:t>
+      </w:r>
+      <w:r>
+        <w:t>na</w:t>
+      </w:r>
+      <w:r>
+        <w:t>lysis class diagram.</w:t>
+      </w:r>
+    </w:p>
+    <w:p>
+      <w:r>
+        <w:t>b. Analysis class diagram has all attributes and operations of all cosses.</w:t>
+      </w:r>
+    </w:p>
+    <w:p>
+      <w:r>
+        <w:t>c. Analysis class diagram can be built by basing on design class diagram.</w:t>
+      </w:r>
+    </w:p>
+    <w:p>
+      <w:r>
+        <w:lastRenderedPageBreak/>
+        <w:t>d. Analysis class diagram cmnot have composition and aggregation relationships.</w:t>
+      </w:r>
+    </w:p>
+    <w:p/>
+    <w:p>
+      <w:r>
+        <w:t xml:space="preserve">Câu hỏi 10: </w:t>
+      </w:r>
+    </w:p>
+    <w:p>
+      <w:r>
+        <w:t>Fill in the blank:</w:t>
+      </w:r>
+      <w:r>
+        <w:t xml:space="preserve"> _____</w:t>
+      </w:r>
+      <w:r>
+        <w:t>is a run-time physical object that represents a computational resource in deployment di</w:t>
+      </w:r>
+      <w:r>
+        <w:t>agram</w:t>
+      </w:r>
+    </w:p>
+    <w:p/>
+    <w:p>
+      <w:r>
+        <w:t>a. Deployment</w:t>
+      </w:r>
+    </w:p>
+    <w:p>
+      <w:r>
+        <w:t>b. Comporent</w:t>
+      </w:r>
+    </w:p>
+    <w:p>
+      <w:r>
+        <w:t>c. N</w:t>
+      </w:r>
+      <w:r>
+        <w:t>o</w:t>
+      </w:r>
+      <w:r>
+        <w:t>de</w:t>
+      </w:r>
+    </w:p>
+    <w:p>
+      <w:r>
+        <w:t>d. Ob</w:t>
+      </w:r>
+      <w:r>
+        <w:t>ject</w:t>
       </w:r>
     </w:p>
     <w:sectPr>
@@ -1167,6 +1831,7 @@
   <w:style w:type="paragraph" w:default="1" w:styleId="Normal">
     <w:name w:val="Normal"/>
     <w:qFormat/>
+    <w:rsid w:val="003105F8"/>
   </w:style>
   <w:style w:type="paragraph" w:styleId="Heading1">
     <w:name w:val="heading 1"/>
@@ -1370,7 +2035,6 @@
   <w:style w:type="character" w:default="1" w:styleId="DefaultParagraphFont">
     <w:name w:val="Default Paragraph Font"/>
     <w:uiPriority w:val="1"/>
-    <w:semiHidden/>
     <w:unhideWhenUsed/>
   </w:style>
   <w:style w:type="table" w:default="1" w:styleId="TableNormal">
